--- a/Housing Prices Prediction.docx
+++ b/Housing Prices Prediction.docx
@@ -24,7 +24,15 @@
         <w:t>In this report,</w:t>
       </w:r>
       <w:r>
-        <w:t xml:space="preserve"> predictive modeling on Ames housing data was explored</w:t>
+        <w:t xml:space="preserve"> predictive modeling on </w:t>
+      </w:r>
+      <w:proofErr w:type="gramStart"/>
+      <w:r>
+        <w:t>Ames</w:t>
+      </w:r>
+      <w:proofErr w:type="gramEnd"/>
+      <w:r>
+        <w:t xml:space="preserve"> housing data was explored</w:t>
       </w:r>
       <w:r>
         <w:t>. The data was preprocessed to remove outliers, make up missing values, and encode categorical features into numerical ones</w:t>
@@ -214,10 +222,7 @@
         <w:t>The ordinal features were converted into numerical features to make them compatible with modeling.</w:t>
       </w:r>
       <w:r>
-        <w:t xml:space="preserve"> </w:t>
-      </w:r>
-      <w:r>
-        <w:t>[Table with unique ordinal values and corresponding numerical values for any ordinal features]</w:t>
+        <w:t xml:space="preserve"> [Table with unique ordinal values and corresponding numerical values for any ordinal features]</w:t>
       </w:r>
     </w:p>
     <w:p>
@@ -499,13 +504,7 @@
         <w:t>a</w:t>
       </w:r>
       <w:r>
-        <w:t xml:space="preserve"> </w:t>
-      </w:r>
-      <w:r>
-        <w:t>weighted</w:t>
-      </w:r>
-      <w:r>
-        <w:t xml:space="preserve"> linear combination of input</w:t>
+        <w:t xml:space="preserve"> weighted linear combination of input</w:t>
       </w:r>
       <w:r>
         <w:t xml:space="preserve"> features</w:t>
@@ -705,10 +704,7 @@
         <w:t xml:space="preserve"> Norm of </w:t>
       </w:r>
       <w:r>
-        <w:t xml:space="preserve">input feature weights </w:t>
-      </w:r>
-      <w:r>
-        <w:t>scaled by (whole L</w:t>
+        <w:t>input feature weights scaled by (whole L</w:t>
       </w:r>
       <w:r>
         <w:rPr>
@@ -717,10 +713,7 @@
         <w:t>2</w:t>
       </w:r>
       <w:r>
-        <w:t xml:space="preserve"> Norm scaled by) scaler parameter</w:t>
-      </w:r>
-      <w:r>
-        <w:t>. [Insert the equation]</w:t>
+        <w:t xml:space="preserve"> Norm scaled by) scaler parameter. [Insert the equation]</w:t>
       </w:r>
     </w:p>
     <w:p>
@@ -786,23 +779,7 @@
           <w:b/>
           <w:bCs/>
         </w:rPr>
-        <w:t xml:space="preserve"> (</w:t>
-      </w:r>
-      <w:proofErr w:type="spellStart"/>
-      <w:r>
-        <w:rPr>
-          <w:b/>
-          <w:bCs/>
-        </w:rPr>
-        <w:t>XGBoost</w:t>
-      </w:r>
-      <w:proofErr w:type="spellEnd"/>
-      <w:r>
-        <w:rPr>
-          <w:b/>
-          <w:bCs/>
-        </w:rPr>
-        <w:t xml:space="preserve">): </w:t>
+        <w:t xml:space="preserve"> (XGBoost): </w:t>
       </w:r>
       <w:r>
         <w:t xml:space="preserve"> This technique builds an ensemble of regression trees by greedily boosting the information gain at each node split while building each tree. At each node the best possible split is searched over the available feature set.</w:t>
@@ -1031,34 +1008,262 @@
         <w:rPr>
           <w:bCs/>
         </w:rPr>
+        <w:t xml:space="preserve"> [Residual plots along with Residual Summary Statistics table for </w:t>
+      </w:r>
+      <w:r>
+        <w:rPr>
+          <w:bCs/>
+        </w:rPr>
+        <w:t xml:space="preserve">all </w:t>
+      </w:r>
+      <w:r>
+        <w:rPr>
+          <w:bCs/>
+        </w:rPr>
+        <w:t>the regressors].</w:t>
+      </w:r>
+    </w:p>
+    <w:p>
+      <w:pPr>
+        <w:jc w:val="both"/>
+        <w:rPr>
+          <w:bCs/>
+        </w:rPr>
+      </w:pPr>
+      <w:r>
+        <w:rPr>
+          <w:bCs/>
+        </w:rPr>
+        <w:t>To optimize the regularization parameters the Grid Search</w:t>
+      </w:r>
+      <w:r>
+        <w:rPr>
+          <w:bCs/>
+        </w:rPr>
+        <w:t>, with 5-fold cross validation,</w:t>
+      </w:r>
+      <w:r>
+        <w:rPr>
+          <w:bCs/>
+        </w:rPr>
+        <w:t xml:space="preserve"> was performed on all three Regularized Regressors. The </w:t>
+      </w:r>
+      <w:r>
+        <w:rPr>
+          <w:bCs/>
+        </w:rPr>
+        <w:t>i</w:t>
+      </w:r>
+      <w:r>
+        <w:rPr>
+          <w:bCs/>
+        </w:rPr>
+        <w:t>nitial range of parameter was randomly chosen and the it was narrowed down to the around best value after each iteration. [Table with 5 parameter values and corresponding r2 score, RMSE</w:t>
+      </w:r>
+      <w:r>
+        <w:rPr>
+          <w:bCs/>
+        </w:rPr>
+        <w:t xml:space="preserve"> for Ridge and Lasso</w:t>
+      </w:r>
+      <w:r>
+        <w:rPr>
+          <w:bCs/>
+        </w:rPr>
+        <w:t>]</w:t>
+      </w:r>
+      <w:r>
+        <w:rPr>
+          <w:bCs/>
+        </w:rPr>
+        <w:t xml:space="preserve"> [ 5*5 matrix; 1 each for r2 score, RMSE]</w:t>
+      </w:r>
+    </w:p>
+    <w:p>
+      <w:pPr>
+        <w:jc w:val="both"/>
+        <w:rPr>
+          <w:bCs/>
+        </w:rPr>
+      </w:pPr>
+      <w:r>
+        <w:rPr>
+          <w:bCs/>
+        </w:rPr>
+        <w:t xml:space="preserve">XGBoost model performed even </w:t>
+      </w:r>
+      <w:r>
+        <w:rPr>
+          <w:bCs/>
+        </w:rPr>
+        <w:t xml:space="preserve">better than all other models. Due to </w:t>
+      </w:r>
+      <w:r>
+        <w:rPr>
+          <w:bCs/>
+        </w:rPr>
+        <w:t>the inherent complexity</w:t>
+      </w:r>
+      <w:r>
+        <w:rPr>
+          <w:bCs/>
+        </w:rPr>
         <w:t xml:space="preserve"> </w:t>
       </w:r>
       <w:r>
         <w:rPr>
           <w:bCs/>
         </w:rPr>
-        <w:t xml:space="preserve">[Residual plots along with Residual Summary Statistics table for </w:t>
-      </w:r>
-      <w:r>
-        <w:rPr>
-          <w:bCs/>
-        </w:rPr>
-        <w:t xml:space="preserve">all </w:t>
-      </w:r>
-      <w:r>
-        <w:rPr>
-          <w:bCs/>
-        </w:rPr>
-        <w:t>the regressors].</w:t>
-      </w:r>
-    </w:p>
-    <w:p>
-      <w:pPr>
-        <w:jc w:val="both"/>
-        <w:rPr>
-          <w:bCs/>
-        </w:rPr>
-      </w:pPr>
+        <w:t xml:space="preserve">of the model, </w:t>
+      </w:r>
+      <w:r>
+        <w:rPr>
+          <w:bCs/>
+        </w:rPr>
+        <w:t>it was difficult to find out the exact reason the model performed better</w:t>
+      </w:r>
+      <w:r>
+        <w:rPr>
+          <w:bCs/>
+        </w:rPr>
+        <w:t xml:space="preserve"> than other models</w:t>
+      </w:r>
+      <w:r>
+        <w:rPr>
+          <w:bCs/>
+        </w:rPr>
+        <w:t xml:space="preserve">. The model was fed numerous combinations of tree depth, number of </w:t>
+      </w:r>
+      <w:r>
+        <w:rPr>
+          <w:bCs/>
+        </w:rPr>
+        <w:t>iterations, and learning rate to find the combination that yields best possible learning rate. Model performed better with shallower tree</w:t>
+      </w:r>
+      <w:r>
+        <w:rPr>
+          <w:bCs/>
+        </w:rPr>
+        <w:t xml:space="preserve">s since current dataset was not large enough to prevent overfitting from deeper trees. </w:t>
+      </w:r>
+      <w:r>
+        <w:rPr>
+          <w:bCs/>
+        </w:rPr>
+        <w:t>The model did get better</w:t>
+      </w:r>
+      <w:r>
+        <w:rPr>
+          <w:bCs/>
+        </w:rPr>
+        <w:t xml:space="preserve"> </w:t>
+      </w:r>
+      <w:r>
+        <w:rPr>
+          <w:bCs/>
+        </w:rPr>
+        <w:t xml:space="preserve">with increasing number of </w:t>
+      </w:r>
+      <w:r>
+        <w:rPr>
+          <w:bCs/>
+        </w:rPr>
+        <w:t xml:space="preserve">trees but the rate of improvement becomes really slow </w:t>
+      </w:r>
+      <w:r>
+        <w:rPr>
+          <w:bCs/>
+        </w:rPr>
+        <w:t>[5*5 matrix</w:t>
+      </w:r>
+      <w:r>
+        <w:rPr>
+          <w:bCs/>
+        </w:rPr>
+        <w:t xml:space="preserve"> for tree depth and number of trees (use learning rate 0.05</w:t>
+      </w:r>
+      <w:r>
+        <w:rPr>
+          <w:bCs/>
+        </w:rPr>
+        <w:t>)</w:t>
+      </w:r>
+      <w:r>
+        <w:rPr>
+          <w:bCs/>
+        </w:rPr>
+        <w:t xml:space="preserve">; </w:t>
+      </w:r>
+      <w:r>
+        <w:rPr>
+          <w:bCs/>
+        </w:rPr>
+        <w:t>RMSE]</w:t>
+      </w:r>
+    </w:p>
+    <w:p>
+      <w:pPr>
+        <w:jc w:val="both"/>
+        <w:rPr>
+          <w:bCs/>
+        </w:rPr>
+      </w:pPr>
+    </w:p>
+    <w:p>
+      <w:pPr>
+        <w:jc w:val="both"/>
+        <w:rPr>
+          <w:b/>
+          <w:sz w:val="32"/>
+          <w:szCs w:val="32"/>
+        </w:rPr>
+      </w:pPr>
+      <w:r>
+        <w:rPr>
+          <w:b/>
+          <w:sz w:val="32"/>
+          <w:szCs w:val="32"/>
+        </w:rPr>
+        <w:t>Conclusion</w:t>
+      </w:r>
+    </w:p>
+    <w:p>
+      <w:pPr>
+        <w:jc w:val="both"/>
+        <w:rPr>
+          <w:bCs/>
+        </w:rPr>
+      </w:pPr>
+      <w:r>
+        <w:rPr>
+          <w:bCs/>
+        </w:rPr>
+        <w:t xml:space="preserve">In this project, different regression models were explored on Ames dataset. The </w:t>
+      </w:r>
+      <w:r>
+        <w:rPr>
+          <w:bCs/>
+        </w:rPr>
+        <w:t xml:space="preserve">linear regressors performed better than random forest regressors due to dearth of datapoints compared to number of features. Since features were correlated the regularized linear regressors performed better than plain linear regressor. XGBoost was best model on current dataset due to bagging of </w:t>
+      </w:r>
+      <w:r>
+        <w:rPr>
+          <w:bCs/>
+        </w:rPr>
+        <w:t>numerous trees</w:t>
+      </w:r>
+      <w:r>
+        <w:rPr>
+          <w:bCs/>
+        </w:rPr>
+        <w:t xml:space="preserve"> and extreme gradient boosting</w:t>
+      </w:r>
+      <w:r>
+        <w:rPr>
+          <w:bCs/>
+        </w:rPr>
+        <w:t>.</w:t>
+      </w:r>
     </w:p>
     <w:sectPr>
       <w:pgSz w:w="12240" w:h="15840"/>
